--- a/FinalRelease/项目总结报告.docx
+++ b/FinalRelease/项目总结报告.docx
@@ -1,6 +1,6 @@
 
 <file path=word/document.xml><?xml version="1.0" encoding="utf-8"?>
-<w:document xmlns:wpc="http://schemas.microsoft.com/office/word/2010/wordprocessingCanvas" xmlns:cx="http://schemas.microsoft.com/office/drawing/2014/chartex" xmlns:cx1="http://schemas.microsoft.com/office/drawing/2015/9/8/chartex" xmlns:cx2="http://schemas.microsoft.com/office/drawing/2015/10/21/chartex" xmlns:cx3="http://schemas.microsoft.com/office/drawing/2016/5/9/chartex" xmlns:cx4="http://schemas.microsoft.com/office/drawing/2016/5/10/chartex" xmlns:cx5="http://schemas.microsoft.com/office/drawing/2016/5/11/chartex" xmlns:cx6="http://schemas.microsoft.com/office/drawing/2016/5/12/chartex" xmlns:cx7="http://schemas.microsoft.com/office/drawing/2016/5/13/chartex" xmlns:cx8="http://schemas.microsoft.com/office/drawing/2016/5/14/chartex" xmlns:mc="http://schemas.openxmlformats.org/markup-compatibility/2006" xmlns:aink="http://schemas.microsoft.com/office/drawing/2016/ink" xmlns:am3d="http://schemas.microsoft.com/office/drawing/2017/model3d" xmlns:o="urn:schemas-microsoft-com:office:office" xmlns:r="http://schemas.openxmlformats.org/officeDocument/2006/relationships" xmlns:m="http://schemas.openxmlformats.org/officeDocument/2006/math" xmlns:v="urn:schemas-microsoft-com:vml" xmlns:wp14="http://schemas.microsoft.com/office/word/2010/wordprocessingDrawing" xmlns:wp="http://schemas.openxmlformats.org/drawingml/2006/wordprocessingDrawing" xmlns:w10="urn:schemas-microsoft-com:office:word" xmlns:w="http://schemas.openxmlformats.org/wordprocessingml/2006/main" xmlns:w14="http://schemas.microsoft.com/office/word/2010/wordml" xmlns:w15="http://schemas.microsoft.com/office/word/2012/wordml" xmlns:w16cex="http://schemas.microsoft.com/office/word/2018/wordml/cex" xmlns:w16cid="http://schemas.microsoft.com/office/word/2016/wordml/cid" xmlns:w16="http://schemas.microsoft.com/office/word/2018/wordml" xmlns:w16sdtdh="http://schemas.microsoft.com/office/word/2020/wordml/sdtdatahash" xmlns:w16se="http://schemas.microsoft.com/office/word/2015/wordml/symex" xmlns:wpg="http://schemas.microsoft.com/office/word/2010/wordprocessingGroup" xmlns:wpi="http://schemas.microsoft.com/office/word/2010/wordprocessingInk" xmlns:wne="http://schemas.microsoft.com/office/word/2006/wordml" xmlns:wps="http://schemas.microsoft.com/office/word/2010/wordprocessingShape" mc:Ignorable="w14 w15 w16se w16cid w16 w16cex w16sdtdh wp14">
+<w:document xmlns:wpc="http://schemas.microsoft.com/office/word/2010/wordprocessingCanvas" xmlns:cx="http://schemas.microsoft.com/office/drawing/2014/chartex" xmlns:cx1="http://schemas.microsoft.com/office/drawing/2015/9/8/chartex" xmlns:cx2="http://schemas.microsoft.com/office/drawing/2015/10/21/chartex" xmlns:cx3="http://schemas.microsoft.com/office/drawing/2016/5/9/chartex" xmlns:cx4="http://schemas.microsoft.com/office/drawing/2016/5/10/chartex" xmlns:cx5="http://schemas.microsoft.com/office/drawing/2016/5/11/chartex" xmlns:cx6="http://schemas.microsoft.com/office/drawing/2016/5/12/chartex" xmlns:cx7="http://schemas.microsoft.com/office/drawing/2016/5/13/chartex" xmlns:cx8="http://schemas.microsoft.com/office/drawing/2016/5/14/chartex" xmlns:mc="http://schemas.openxmlformats.org/markup-compatibility/2006" xmlns:aink="http://schemas.microsoft.com/office/drawing/2016/ink" xmlns:am3d="http://schemas.microsoft.com/office/drawing/2017/model3d" xmlns:o="urn:schemas-microsoft-com:office:office" xmlns:oel="http://schemas.microsoft.com/office/2019/extlst" xmlns:r="http://schemas.openxmlformats.org/officeDocument/2006/relationships" xmlns:m="http://schemas.openxmlformats.org/officeDocument/2006/math" xmlns:v="urn:schemas-microsoft-com:vml" xmlns:wp14="http://schemas.microsoft.com/office/word/2010/wordprocessingDrawing" xmlns:wp="http://schemas.openxmlformats.org/drawingml/2006/wordprocessingDrawing" xmlns:w10="urn:schemas-microsoft-com:office:word" xmlns:w="http://schemas.openxmlformats.org/wordprocessingml/2006/main" xmlns:w14="http://schemas.microsoft.com/office/word/2010/wordml" xmlns:w15="http://schemas.microsoft.com/office/word/2012/wordml" xmlns:w16cex="http://schemas.microsoft.com/office/word/2018/wordml/cex" xmlns:w16cid="http://schemas.microsoft.com/office/word/2016/wordml/cid" xmlns:w16="http://schemas.microsoft.com/office/word/2018/wordml" xmlns:w16du="http://schemas.microsoft.com/office/word/2023/wordml/word16du" xmlns:w16sdtdh="http://schemas.microsoft.com/office/word/2020/wordml/sdtdatahash" xmlns:w16se="http://schemas.microsoft.com/office/word/2015/wordml/symex" xmlns:wpg="http://schemas.microsoft.com/office/word/2010/wordprocessingGroup" xmlns:wpi="http://schemas.microsoft.com/office/word/2010/wordprocessingInk" xmlns:wne="http://schemas.microsoft.com/office/word/2006/wordml" xmlns:wps="http://schemas.microsoft.com/office/word/2010/wordprocessingShape" mc:Ignorable="w14 w15 w16se w16cid w16 w16cex w16sdtdh w16du wp14">
   <w:body>
     <w:p>
       <w:pPr>
@@ -527,7 +527,6 @@
               </w:rPr>
               <w:t xml:space="preserve"> </w:t>
             </w:r>
-            <w:proofErr w:type="gramStart"/>
             <w:r>
               <w:rPr>
                 <w:rFonts w:hint="eastAsia"/>
@@ -535,17 +534,7 @@
                 <w:bCs/>
                 <w:szCs w:val="21"/>
               </w:rPr>
-              <w:t>微服务</w:t>
-            </w:r>
-            <w:proofErr w:type="gramEnd"/>
-            <w:r>
-              <w:rPr>
-                <w:rFonts w:hint="eastAsia"/>
-                <w:b/>
-                <w:bCs/>
-                <w:szCs w:val="21"/>
-              </w:rPr>
-              <w:t>架构（</w:t>
+              <w:t>微服务架构（</w:t>
             </w:r>
             <w:r>
               <w:rPr>
@@ -639,7 +628,6 @@
                 <w:szCs w:val="21"/>
               </w:rPr>
             </w:pPr>
-            <w:proofErr w:type="gramStart"/>
             <w:r>
               <w:rPr>
                 <w:rFonts w:hint="eastAsia"/>
@@ -647,17 +635,7 @@
                 <w:bCs/>
                 <w:szCs w:val="21"/>
               </w:rPr>
-              <w:t>单例模式</w:t>
-            </w:r>
-            <w:proofErr w:type="gramEnd"/>
-            <w:r>
-              <w:rPr>
-                <w:rFonts w:hint="eastAsia"/>
-                <w:b/>
-                <w:bCs/>
-                <w:szCs w:val="21"/>
-              </w:rPr>
-              <w:t>（</w:t>
+              <w:t>单例模式（</w:t>
             </w:r>
             <w:r>
               <w:rPr>
@@ -702,7 +680,6 @@
               <w:snapToGrid w:val="0"/>
               <w:spacing w:line="460" w:lineRule="atLeast"/>
               <w:rPr>
-                <w:rFonts w:hint="eastAsia"/>
                 <w:szCs w:val="21"/>
               </w:rPr>
             </w:pPr>
@@ -763,7 +740,6 @@
               <w:adjustRightInd w:val="0"/>
               <w:snapToGrid w:val="0"/>
               <w:rPr>
-                <w:rFonts w:hint="eastAsia"/>
                 <w:szCs w:val="21"/>
               </w:rPr>
             </w:pPr>
@@ -836,7 +812,6 @@
               </w:numPr>
               <w:ind w:firstLineChars="0"/>
               <w:rPr>
-                <w:rFonts w:hint="eastAsia"/>
                 <w:szCs w:val="21"/>
               </w:rPr>
             </w:pPr>
@@ -880,7 +855,6 @@
               </w:numPr>
               <w:ind w:firstLineChars="0"/>
               <w:rPr>
-                <w:rFonts w:hint="eastAsia"/>
                 <w:szCs w:val="21"/>
               </w:rPr>
             </w:pPr>
@@ -910,7 +884,6 @@
               </w:numPr>
               <w:ind w:firstLineChars="0"/>
               <w:rPr>
-                <w:rFonts w:hint="eastAsia"/>
                 <w:szCs w:val="21"/>
               </w:rPr>
             </w:pPr>
@@ -1077,9 +1050,17 @@
               <w:snapToGrid w:val="0"/>
               <w:spacing w:line="460" w:lineRule="atLeast"/>
               <w:rPr>
+                <w:rFonts w:hint="eastAsia"/>
                 <w:szCs w:val="21"/>
               </w:rPr>
             </w:pPr>
+            <w:r>
+              <w:rPr>
+                <w:rFonts w:hint="eastAsia"/>
+                <w:szCs w:val="21"/>
+              </w:rPr>
+              <w:t>是，相关测试代码以及报告均在根目录下。</w:t>
+            </w:r>
           </w:p>
           <w:p>
             <w:pPr>
@@ -1090,6 +1071,19 @@
                 <w:szCs w:val="21"/>
               </w:rPr>
             </w:pPr>
+            <w:r>
+              <w:rPr>
+                <w:szCs w:val="21"/>
+              </w:rPr>
+              <w:t>4.</w:t>
+            </w:r>
+            <w:r>
+              <w:rPr>
+                <w:rFonts w:hint="eastAsia"/>
+                <w:szCs w:val="21"/>
+              </w:rPr>
+              <w:t>是否采用大模型来辅助开发？对开发生产率约有百分之几的提升？</w:t>
+            </w:r>
           </w:p>
           <w:p>
             <w:pPr>
@@ -1102,16 +1096,19 @@
             </w:pPr>
             <w:r>
               <w:rPr>
-                <w:szCs w:val="21"/>
-              </w:rPr>
-              <w:t>4.</w:t>
-            </w:r>
-            <w:r>
-              <w:rPr>
-                <w:rFonts w:hint="eastAsia"/>
-                <w:szCs w:val="21"/>
-              </w:rPr>
-              <w:t>是否采用大模型来辅助开发？对开发生产率约有百分之几的提升？</w:t>
+                <w:rFonts w:hint="eastAsia"/>
+                <w:b/>
+                <w:bCs/>
+                <w:szCs w:val="21"/>
+              </w:rPr>
+              <w:t>代码生成与优化</w:t>
+            </w:r>
+            <w:r>
+              <w:rPr>
+                <w:rFonts w:hint="eastAsia"/>
+                <w:szCs w:val="21"/>
+              </w:rPr>
+              <w:t>：通过大模型自动生成代码片段和优化已有代码，减少重复性劳动，提高开发速度。</w:t>
             </w:r>
           </w:p>
           <w:p>
@@ -1120,7 +1117,6 @@
               <w:snapToGrid w:val="0"/>
               <w:spacing w:line="460" w:lineRule="atLeast"/>
               <w:rPr>
-                <w:rFonts w:hint="eastAsia"/>
                 <w:szCs w:val="21"/>
               </w:rPr>
             </w:pPr>
@@ -1131,14 +1127,28 @@
                 <w:bCs/>
                 <w:szCs w:val="21"/>
               </w:rPr>
-              <w:t>代码生成与优化</w:t>
-            </w:r>
-            <w:r>
-              <w:rPr>
-                <w:rFonts w:hint="eastAsia"/>
-                <w:szCs w:val="21"/>
-              </w:rPr>
-              <w:t>：通过大模型自动生成代码片段和优化已有代码，减少重复性劳动，提高开发速度。</w:t>
+              <w:t>文档撰写：</w:t>
+            </w:r>
+            <w:r>
+              <w:rPr>
+                <w:rFonts w:hint="eastAsia"/>
+                <w:szCs w:val="21"/>
+              </w:rPr>
+              <w:t>利用大模型自动生成技术文档、</w:t>
+            </w:r>
+            <w:r>
+              <w:rPr>
+                <w:rFonts w:hint="eastAsia"/>
+                <w:szCs w:val="21"/>
+              </w:rPr>
+              <w:t>API</w:t>
+            </w:r>
+            <w:r>
+              <w:rPr>
+                <w:rFonts w:hint="eastAsia"/>
+                <w:szCs w:val="21"/>
+              </w:rPr>
+              <w:t>文档和用户手册，提高文档撰写的效率和质量。</w:t>
             </w:r>
           </w:p>
           <w:p>
@@ -1147,7 +1157,6 @@
               <w:snapToGrid w:val="0"/>
               <w:spacing w:line="460" w:lineRule="atLeast"/>
               <w:rPr>
-                <w:rFonts w:hint="eastAsia"/>
                 <w:szCs w:val="21"/>
               </w:rPr>
             </w:pPr>
@@ -1158,28 +1167,14 @@
                 <w:bCs/>
                 <w:szCs w:val="21"/>
               </w:rPr>
-              <w:t>文档撰写：</w:t>
-            </w:r>
-            <w:r>
-              <w:rPr>
-                <w:rFonts w:hint="eastAsia"/>
-                <w:szCs w:val="21"/>
-              </w:rPr>
-              <w:t>利用大模型自动生成技术文档、</w:t>
-            </w:r>
-            <w:r>
-              <w:rPr>
-                <w:rFonts w:hint="eastAsia"/>
-                <w:szCs w:val="21"/>
-              </w:rPr>
-              <w:t>API</w:t>
-            </w:r>
-            <w:r>
-              <w:rPr>
-                <w:rFonts w:hint="eastAsia"/>
-                <w:szCs w:val="21"/>
-              </w:rPr>
-              <w:t>文档和用户手册，提高文档撰写的效率和质量。</w:t>
+              <w:t>需求分析与设计</w:t>
+            </w:r>
+            <w:r>
+              <w:rPr>
+                <w:rFonts w:hint="eastAsia"/>
+                <w:szCs w:val="21"/>
+              </w:rPr>
+              <w:t>：大模型帮助分析用户需求和系统设计，生成初步的需求文档和设计方案，减少前期调研时间。</w:t>
             </w:r>
           </w:p>
           <w:p>
@@ -1188,7 +1183,6 @@
               <w:snapToGrid w:val="0"/>
               <w:spacing w:line="460" w:lineRule="atLeast"/>
               <w:rPr>
-                <w:rFonts w:hint="eastAsia"/>
                 <w:szCs w:val="21"/>
               </w:rPr>
             </w:pPr>
@@ -1199,14 +1193,14 @@
                 <w:bCs/>
                 <w:szCs w:val="21"/>
               </w:rPr>
-              <w:t>需求分析与设计</w:t>
-            </w:r>
-            <w:r>
-              <w:rPr>
-                <w:rFonts w:hint="eastAsia"/>
-                <w:szCs w:val="21"/>
-              </w:rPr>
-              <w:t>：大模型帮助分析用户需求和系统设计，生成初步的需求文档和设计方案，减少前期调研时间。</w:t>
+              <w:t>错误检测与修复：</w:t>
+            </w:r>
+            <w:r>
+              <w:rPr>
+                <w:rFonts w:hint="eastAsia"/>
+                <w:szCs w:val="21"/>
+              </w:rPr>
+              <w:t>大模型在代码审查和单元测试过程中，帮助检测潜在错误并给出修复建议，提升代码质量。</w:t>
             </w:r>
           </w:p>
           <w:p>
@@ -1215,34 +1209,6 @@
               <w:snapToGrid w:val="0"/>
               <w:spacing w:line="460" w:lineRule="atLeast"/>
               <w:rPr>
-                <w:rFonts w:hint="eastAsia"/>
-                <w:szCs w:val="21"/>
-              </w:rPr>
-            </w:pPr>
-            <w:r>
-              <w:rPr>
-                <w:rFonts w:hint="eastAsia"/>
-                <w:b/>
-                <w:bCs/>
-                <w:szCs w:val="21"/>
-              </w:rPr>
-              <w:t>错误检测与修复：</w:t>
-            </w:r>
-            <w:r>
-              <w:rPr>
-                <w:rFonts w:hint="eastAsia"/>
-                <w:szCs w:val="21"/>
-              </w:rPr>
-              <w:t>大模型在代码审查和单元测试过程中，帮助检测潜在错误并给出修复建议，提升代码质量。</w:t>
-            </w:r>
-          </w:p>
-          <w:p>
-            <w:pPr>
-              <w:adjustRightInd w:val="0"/>
-              <w:snapToGrid w:val="0"/>
-              <w:spacing w:line="460" w:lineRule="atLeast"/>
-              <w:rPr>
-                <w:rFonts w:hint="eastAsia"/>
                 <w:szCs w:val="21"/>
               </w:rPr>
             </w:pPr>
@@ -1552,7 +1518,6 @@
                       <w:szCs w:val="21"/>
                     </w:rPr>
                   </w:pPr>
-                  <w:proofErr w:type="gramStart"/>
                   <w:r>
                     <w:rPr>
                       <w:rFonts w:hint="eastAsia"/>
@@ -1561,7 +1526,6 @@
                     </w:rPr>
                     <w:t>刘嘉毅</w:t>
                   </w:r>
-                  <w:proofErr w:type="gramEnd"/>
                 </w:p>
               </w:tc>
               <w:tc>
@@ -2773,11 +2737,6 @@
     </w:tbl>
     <w:p/>
     <w:p>
-      <w:pPr>
-        <w:rPr>
-          <w:rFonts w:hint="eastAsia"/>
-        </w:rPr>
-      </w:pPr>
       <w:r>
         <w:rPr>
           <w:rFonts w:hint="eastAsia"/>
@@ -2826,7 +2785,7 @@
 </file>
 
 <file path=word/endnotes.xml><?xml version="1.0" encoding="utf-8"?>
-<w:endnotes xmlns:wpc="http://schemas.microsoft.com/office/word/2010/wordprocessingCanvas" xmlns:cx="http://schemas.microsoft.com/office/drawing/2014/chartex" xmlns:cx1="http://schemas.microsoft.com/office/drawing/2015/9/8/chartex" xmlns:cx2="http://schemas.microsoft.com/office/drawing/2015/10/21/chartex" xmlns:cx3="http://schemas.microsoft.com/office/drawing/2016/5/9/chartex" xmlns:cx4="http://schemas.microsoft.com/office/drawing/2016/5/10/chartex" xmlns:cx5="http://schemas.microsoft.com/office/drawing/2016/5/11/chartex" xmlns:cx6="http://schemas.microsoft.com/office/drawing/2016/5/12/chartex" xmlns:cx7="http://schemas.microsoft.com/office/drawing/2016/5/13/chartex" xmlns:cx8="http://schemas.microsoft.com/office/drawing/2016/5/14/chartex" xmlns:mc="http://schemas.openxmlformats.org/markup-compatibility/2006" xmlns:aink="http://schemas.microsoft.com/office/drawing/2016/ink" xmlns:am3d="http://schemas.microsoft.com/office/drawing/2017/model3d" xmlns:o="urn:schemas-microsoft-com:office:office" xmlns:r="http://schemas.openxmlformats.org/officeDocument/2006/relationships" xmlns:m="http://schemas.openxmlformats.org/officeDocument/2006/math" xmlns:v="urn:schemas-microsoft-com:vml" xmlns:wp14="http://schemas.microsoft.com/office/word/2010/wordprocessingDrawing" xmlns:wp="http://schemas.openxmlformats.org/drawingml/2006/wordprocessingDrawing" xmlns:w10="urn:schemas-microsoft-com:office:word" xmlns:w="http://schemas.openxmlformats.org/wordprocessingml/2006/main" xmlns:w14="http://schemas.microsoft.com/office/word/2010/wordml" xmlns:w15="http://schemas.microsoft.com/office/word/2012/wordml" xmlns:w16cex="http://schemas.microsoft.com/office/word/2018/wordml/cex" xmlns:w16cid="http://schemas.microsoft.com/office/word/2016/wordml/cid" xmlns:w16="http://schemas.microsoft.com/office/word/2018/wordml" xmlns:w16sdtdh="http://schemas.microsoft.com/office/word/2020/wordml/sdtdatahash" xmlns:w16se="http://schemas.microsoft.com/office/word/2015/wordml/symex" xmlns:wpg="http://schemas.microsoft.com/office/word/2010/wordprocessingGroup" xmlns:wpi="http://schemas.microsoft.com/office/word/2010/wordprocessingInk" xmlns:wne="http://schemas.microsoft.com/office/word/2006/wordml" xmlns:wps="http://schemas.microsoft.com/office/word/2010/wordprocessingShape" mc:Ignorable="w14 w15 w16se w16cid w16 w16cex w16sdtdh wp14">
+<w:endnotes xmlns:wpc="http://schemas.microsoft.com/office/word/2010/wordprocessingCanvas" xmlns:cx="http://schemas.microsoft.com/office/drawing/2014/chartex" xmlns:cx1="http://schemas.microsoft.com/office/drawing/2015/9/8/chartex" xmlns:cx2="http://schemas.microsoft.com/office/drawing/2015/10/21/chartex" xmlns:cx3="http://schemas.microsoft.com/office/drawing/2016/5/9/chartex" xmlns:cx4="http://schemas.microsoft.com/office/drawing/2016/5/10/chartex" xmlns:cx5="http://schemas.microsoft.com/office/drawing/2016/5/11/chartex" xmlns:cx6="http://schemas.microsoft.com/office/drawing/2016/5/12/chartex" xmlns:cx7="http://schemas.microsoft.com/office/drawing/2016/5/13/chartex" xmlns:cx8="http://schemas.microsoft.com/office/drawing/2016/5/14/chartex" xmlns:mc="http://schemas.openxmlformats.org/markup-compatibility/2006" xmlns:aink="http://schemas.microsoft.com/office/drawing/2016/ink" xmlns:am3d="http://schemas.microsoft.com/office/drawing/2017/model3d" xmlns:o="urn:schemas-microsoft-com:office:office" xmlns:oel="http://schemas.microsoft.com/office/2019/extlst" xmlns:r="http://schemas.openxmlformats.org/officeDocument/2006/relationships" xmlns:m="http://schemas.openxmlformats.org/officeDocument/2006/math" xmlns:v="urn:schemas-microsoft-com:vml" xmlns:wp14="http://schemas.microsoft.com/office/word/2010/wordprocessingDrawing" xmlns:wp="http://schemas.openxmlformats.org/drawingml/2006/wordprocessingDrawing" xmlns:w10="urn:schemas-microsoft-com:office:word" xmlns:w="http://schemas.openxmlformats.org/wordprocessingml/2006/main" xmlns:w14="http://schemas.microsoft.com/office/word/2010/wordml" xmlns:w15="http://schemas.microsoft.com/office/word/2012/wordml" xmlns:w16cex="http://schemas.microsoft.com/office/word/2018/wordml/cex" xmlns:w16cid="http://schemas.microsoft.com/office/word/2016/wordml/cid" xmlns:w16="http://schemas.microsoft.com/office/word/2018/wordml" xmlns:w16du="http://schemas.microsoft.com/office/word/2023/wordml/word16du" xmlns:w16sdtdh="http://schemas.microsoft.com/office/word/2020/wordml/sdtdatahash" xmlns:w16se="http://schemas.microsoft.com/office/word/2015/wordml/symex" xmlns:wpg="http://schemas.microsoft.com/office/word/2010/wordprocessingGroup" xmlns:wpi="http://schemas.microsoft.com/office/word/2010/wordprocessingInk" xmlns:wne="http://schemas.microsoft.com/office/word/2006/wordml" xmlns:wps="http://schemas.microsoft.com/office/word/2010/wordprocessingShape" mc:Ignorable="w14 w15 w16se w16cid w16 w16cex w16sdtdh w16du wp14">
   <w:endnote w:type="separator" w:id="-1">
     <w:p>
       <w:r>
@@ -2845,7 +2804,7 @@
 </file>
 
 <file path=word/footnotes.xml><?xml version="1.0" encoding="utf-8"?>
-<w:footnotes xmlns:wpc="http://schemas.microsoft.com/office/word/2010/wordprocessingCanvas" xmlns:cx="http://schemas.microsoft.com/office/drawing/2014/chartex" xmlns:cx1="http://schemas.microsoft.com/office/drawing/2015/9/8/chartex" xmlns:cx2="http://schemas.microsoft.com/office/drawing/2015/10/21/chartex" xmlns:cx3="http://schemas.microsoft.com/office/drawing/2016/5/9/chartex" xmlns:cx4="http://schemas.microsoft.com/office/drawing/2016/5/10/chartex" xmlns:cx5="http://schemas.microsoft.com/office/drawing/2016/5/11/chartex" xmlns:cx6="http://schemas.microsoft.com/office/drawing/2016/5/12/chartex" xmlns:cx7="http://schemas.microsoft.com/office/drawing/2016/5/13/chartex" xmlns:cx8="http://schemas.microsoft.com/office/drawing/2016/5/14/chartex" xmlns:mc="http://schemas.openxmlformats.org/markup-compatibility/2006" xmlns:aink="http://schemas.microsoft.com/office/drawing/2016/ink" xmlns:am3d="http://schemas.microsoft.com/office/drawing/2017/model3d" xmlns:o="urn:schemas-microsoft-com:office:office" xmlns:r="http://schemas.openxmlformats.org/officeDocument/2006/relationships" xmlns:m="http://schemas.openxmlformats.org/officeDocument/2006/math" xmlns:v="urn:schemas-microsoft-com:vml" xmlns:wp14="http://schemas.microsoft.com/office/word/2010/wordprocessingDrawing" xmlns:wp="http://schemas.openxmlformats.org/drawingml/2006/wordprocessingDrawing" xmlns:w10="urn:schemas-microsoft-com:office:word" xmlns:w="http://schemas.openxmlformats.org/wordprocessingml/2006/main" xmlns:w14="http://schemas.microsoft.com/office/word/2010/wordml" xmlns:w15="http://schemas.microsoft.com/office/word/2012/wordml" xmlns:w16cex="http://schemas.microsoft.com/office/word/2018/wordml/cex" xmlns:w16cid="http://schemas.microsoft.com/office/word/2016/wordml/cid" xmlns:w16="http://schemas.microsoft.com/office/word/2018/wordml" xmlns:w16sdtdh="http://schemas.microsoft.com/office/word/2020/wordml/sdtdatahash" xmlns:w16se="http://schemas.microsoft.com/office/word/2015/wordml/symex" xmlns:wpg="http://schemas.microsoft.com/office/word/2010/wordprocessingGroup" xmlns:wpi="http://schemas.microsoft.com/office/word/2010/wordprocessingInk" xmlns:wne="http://schemas.microsoft.com/office/word/2006/wordml" xmlns:wps="http://schemas.microsoft.com/office/word/2010/wordprocessingShape" mc:Ignorable="w14 w15 w16se w16cid w16 w16cex w16sdtdh wp14">
+<w:footnotes xmlns:wpc="http://schemas.microsoft.com/office/word/2010/wordprocessingCanvas" xmlns:cx="http://schemas.microsoft.com/office/drawing/2014/chartex" xmlns:cx1="http://schemas.microsoft.com/office/drawing/2015/9/8/chartex" xmlns:cx2="http://schemas.microsoft.com/office/drawing/2015/10/21/chartex" xmlns:cx3="http://schemas.microsoft.com/office/drawing/2016/5/9/chartex" xmlns:cx4="http://schemas.microsoft.com/office/drawing/2016/5/10/chartex" xmlns:cx5="http://schemas.microsoft.com/office/drawing/2016/5/11/chartex" xmlns:cx6="http://schemas.microsoft.com/office/drawing/2016/5/12/chartex" xmlns:cx7="http://schemas.microsoft.com/office/drawing/2016/5/13/chartex" xmlns:cx8="http://schemas.microsoft.com/office/drawing/2016/5/14/chartex" xmlns:mc="http://schemas.openxmlformats.org/markup-compatibility/2006" xmlns:aink="http://schemas.microsoft.com/office/drawing/2016/ink" xmlns:am3d="http://schemas.microsoft.com/office/drawing/2017/model3d" xmlns:o="urn:schemas-microsoft-com:office:office" xmlns:oel="http://schemas.microsoft.com/office/2019/extlst" xmlns:r="http://schemas.openxmlformats.org/officeDocument/2006/relationships" xmlns:m="http://schemas.openxmlformats.org/officeDocument/2006/math" xmlns:v="urn:schemas-microsoft-com:vml" xmlns:wp14="http://schemas.microsoft.com/office/word/2010/wordprocessingDrawing" xmlns:wp="http://schemas.openxmlformats.org/drawingml/2006/wordprocessingDrawing" xmlns:w10="urn:schemas-microsoft-com:office:word" xmlns:w="http://schemas.openxmlformats.org/wordprocessingml/2006/main" xmlns:w14="http://schemas.microsoft.com/office/word/2010/wordml" xmlns:w15="http://schemas.microsoft.com/office/word/2012/wordml" xmlns:w16cex="http://schemas.microsoft.com/office/word/2018/wordml/cex" xmlns:w16cid="http://schemas.microsoft.com/office/word/2016/wordml/cid" xmlns:w16="http://schemas.microsoft.com/office/word/2018/wordml" xmlns:w16du="http://schemas.microsoft.com/office/word/2023/wordml/word16du" xmlns:w16sdtdh="http://schemas.microsoft.com/office/word/2020/wordml/sdtdatahash" xmlns:w16se="http://schemas.microsoft.com/office/word/2015/wordml/symex" xmlns:wpg="http://schemas.microsoft.com/office/word/2010/wordprocessingGroup" xmlns:wpi="http://schemas.microsoft.com/office/word/2010/wordprocessingInk" xmlns:wne="http://schemas.microsoft.com/office/word/2006/wordml" xmlns:wps="http://schemas.microsoft.com/office/word/2010/wordprocessingShape" mc:Ignorable="w14 w15 w16se w16cid w16 w16cex w16sdtdh w16du wp14">
   <w:footnote w:type="separator" w:id="-1">
     <w:p>
       <w:r>
@@ -2864,7 +2823,7 @@
 </file>
 
 <file path=word/numbering.xml><?xml version="1.0" encoding="utf-8"?>
-<w:numbering xmlns:wpc="http://schemas.microsoft.com/office/word/2010/wordprocessingCanvas" xmlns:cx="http://schemas.microsoft.com/office/drawing/2014/chartex" xmlns:cx1="http://schemas.microsoft.com/office/drawing/2015/9/8/chartex" xmlns:cx2="http://schemas.microsoft.com/office/drawing/2015/10/21/chartex" xmlns:cx3="http://schemas.microsoft.com/office/drawing/2016/5/9/chartex" xmlns:cx4="http://schemas.microsoft.com/office/drawing/2016/5/10/chartex" xmlns:cx5="http://schemas.microsoft.com/office/drawing/2016/5/11/chartex" xmlns:cx6="http://schemas.microsoft.com/office/drawing/2016/5/12/chartex" xmlns:cx7="http://schemas.microsoft.com/office/drawing/2016/5/13/chartex" xmlns:cx8="http://schemas.microsoft.com/office/drawing/2016/5/14/chartex" xmlns:mc="http://schemas.openxmlformats.org/markup-compatibility/2006" xmlns:aink="http://schemas.microsoft.com/office/drawing/2016/ink" xmlns:am3d="http://schemas.microsoft.com/office/drawing/2017/model3d" xmlns:o="urn:schemas-microsoft-com:office:office" xmlns:r="http://schemas.openxmlformats.org/officeDocument/2006/relationships" xmlns:m="http://schemas.openxmlformats.org/officeDocument/2006/math" xmlns:v="urn:schemas-microsoft-com:vml" xmlns:wp14="http://schemas.microsoft.com/office/word/2010/wordprocessingDrawing" xmlns:wp="http://schemas.openxmlformats.org/drawingml/2006/wordprocessingDrawing" xmlns:w10="urn:schemas-microsoft-com:office:word" xmlns:w="http://schemas.openxmlformats.org/wordprocessingml/2006/main" xmlns:w14="http://schemas.microsoft.com/office/word/2010/wordml" xmlns:w15="http://schemas.microsoft.com/office/word/2012/wordml" xmlns:w16cex="http://schemas.microsoft.com/office/word/2018/wordml/cex" xmlns:w16cid="http://schemas.microsoft.com/office/word/2016/wordml/cid" xmlns:w16="http://schemas.microsoft.com/office/word/2018/wordml" xmlns:w16sdtdh="http://schemas.microsoft.com/office/word/2020/wordml/sdtdatahash" xmlns:w16se="http://schemas.microsoft.com/office/word/2015/wordml/symex" xmlns:wpg="http://schemas.microsoft.com/office/word/2010/wordprocessingGroup" xmlns:wpi="http://schemas.microsoft.com/office/word/2010/wordprocessingInk" xmlns:wne="http://schemas.microsoft.com/office/word/2006/wordml" xmlns:wps="http://schemas.microsoft.com/office/word/2010/wordprocessingShape" mc:Ignorable="w14 w15 w16se w16cid w16 w16cex w16sdtdh wp14">
+<w:numbering xmlns:wpc="http://schemas.microsoft.com/office/word/2010/wordprocessingCanvas" xmlns:cx="http://schemas.microsoft.com/office/drawing/2014/chartex" xmlns:cx1="http://schemas.microsoft.com/office/drawing/2015/9/8/chartex" xmlns:cx2="http://schemas.microsoft.com/office/drawing/2015/10/21/chartex" xmlns:cx3="http://schemas.microsoft.com/office/drawing/2016/5/9/chartex" xmlns:cx4="http://schemas.microsoft.com/office/drawing/2016/5/10/chartex" xmlns:cx5="http://schemas.microsoft.com/office/drawing/2016/5/11/chartex" xmlns:cx6="http://schemas.microsoft.com/office/drawing/2016/5/12/chartex" xmlns:cx7="http://schemas.microsoft.com/office/drawing/2016/5/13/chartex" xmlns:cx8="http://schemas.microsoft.com/office/drawing/2016/5/14/chartex" xmlns:mc="http://schemas.openxmlformats.org/markup-compatibility/2006" xmlns:aink="http://schemas.microsoft.com/office/drawing/2016/ink" xmlns:am3d="http://schemas.microsoft.com/office/drawing/2017/model3d" xmlns:o="urn:schemas-microsoft-com:office:office" xmlns:oel="http://schemas.microsoft.com/office/2019/extlst" xmlns:r="http://schemas.openxmlformats.org/officeDocument/2006/relationships" xmlns:m="http://schemas.openxmlformats.org/officeDocument/2006/math" xmlns:v="urn:schemas-microsoft-com:vml" xmlns:wp14="http://schemas.microsoft.com/office/word/2010/wordprocessingDrawing" xmlns:wp="http://schemas.openxmlformats.org/drawingml/2006/wordprocessingDrawing" xmlns:w10="urn:schemas-microsoft-com:office:word" xmlns:w="http://schemas.openxmlformats.org/wordprocessingml/2006/main" xmlns:w14="http://schemas.microsoft.com/office/word/2010/wordml" xmlns:w15="http://schemas.microsoft.com/office/word/2012/wordml" xmlns:w16cex="http://schemas.microsoft.com/office/word/2018/wordml/cex" xmlns:w16cid="http://schemas.microsoft.com/office/word/2016/wordml/cid" xmlns:w16="http://schemas.microsoft.com/office/word/2018/wordml" xmlns:w16du="http://schemas.microsoft.com/office/word/2023/wordml/word16du" xmlns:w16sdtdh="http://schemas.microsoft.com/office/word/2020/wordml/sdtdatahash" xmlns:w16se="http://schemas.microsoft.com/office/word/2015/wordml/symex" xmlns:wpg="http://schemas.microsoft.com/office/word/2010/wordprocessingGroup" xmlns:wpi="http://schemas.microsoft.com/office/word/2010/wordprocessingInk" xmlns:wne="http://schemas.microsoft.com/office/word/2006/wordml" xmlns:wps="http://schemas.microsoft.com/office/word/2010/wordprocessingShape" mc:Ignorable="w14 w15 w16se w16cid w16 w16cex w16sdtdh w16du wp14">
   <w:abstractNum w:abstractNumId="0" w15:restartNumberingAfterBreak="0">
     <w:nsid w:val="04F97833"/>
     <w:multiLevelType w:val="hybridMultilevel"/>
@@ -5926,80 +5885,80 @@
       </w:rPr>
     </w:lvl>
   </w:abstractNum>
-  <w:num w:numId="1">
+  <w:num w:numId="1" w16cid:durableId="75518754">
     <w:abstractNumId w:val="0"/>
   </w:num>
-  <w:num w:numId="2">
+  <w:num w:numId="2" w16cid:durableId="650060343">
     <w:abstractNumId w:val="21"/>
   </w:num>
-  <w:num w:numId="3">
+  <w:num w:numId="3" w16cid:durableId="879439398">
     <w:abstractNumId w:val="16"/>
   </w:num>
-  <w:num w:numId="4">
+  <w:num w:numId="4" w16cid:durableId="1316059058">
     <w:abstractNumId w:val="6"/>
   </w:num>
-  <w:num w:numId="5">
+  <w:num w:numId="5" w16cid:durableId="552739017">
     <w:abstractNumId w:val="4"/>
   </w:num>
-  <w:num w:numId="6">
+  <w:num w:numId="6" w16cid:durableId="1422338332">
     <w:abstractNumId w:val="14"/>
   </w:num>
-  <w:num w:numId="7">
+  <w:num w:numId="7" w16cid:durableId="439230035">
     <w:abstractNumId w:val="20"/>
   </w:num>
-  <w:num w:numId="8">
+  <w:num w:numId="8" w16cid:durableId="1402675390">
     <w:abstractNumId w:val="5"/>
   </w:num>
-  <w:num w:numId="9">
+  <w:num w:numId="9" w16cid:durableId="909773375">
     <w:abstractNumId w:val="2"/>
   </w:num>
-  <w:num w:numId="10">
+  <w:num w:numId="10" w16cid:durableId="1430538533">
     <w:abstractNumId w:val="15"/>
   </w:num>
-  <w:num w:numId="11">
+  <w:num w:numId="11" w16cid:durableId="1949774944">
     <w:abstractNumId w:val="18"/>
   </w:num>
-  <w:num w:numId="12">
+  <w:num w:numId="12" w16cid:durableId="514851206">
     <w:abstractNumId w:val="17"/>
   </w:num>
-  <w:num w:numId="13">
+  <w:num w:numId="13" w16cid:durableId="1774322220">
     <w:abstractNumId w:val="9"/>
   </w:num>
-  <w:num w:numId="14">
+  <w:num w:numId="14" w16cid:durableId="383263038">
     <w:abstractNumId w:val="13"/>
   </w:num>
-  <w:num w:numId="15">
+  <w:num w:numId="15" w16cid:durableId="1889877195">
     <w:abstractNumId w:val="7"/>
   </w:num>
-  <w:num w:numId="16">
+  <w:num w:numId="16" w16cid:durableId="1864662588">
     <w:abstractNumId w:val="1"/>
   </w:num>
-  <w:num w:numId="17">
+  <w:num w:numId="17" w16cid:durableId="293100930">
     <w:abstractNumId w:val="3"/>
   </w:num>
-  <w:num w:numId="18">
+  <w:num w:numId="18" w16cid:durableId="714621322">
     <w:abstractNumId w:val="8"/>
   </w:num>
-  <w:num w:numId="19">
+  <w:num w:numId="19" w16cid:durableId="1854417995">
     <w:abstractNumId w:val="10"/>
   </w:num>
-  <w:num w:numId="20">
+  <w:num w:numId="20" w16cid:durableId="1575551275">
     <w:abstractNumId w:val="22"/>
   </w:num>
-  <w:num w:numId="21">
+  <w:num w:numId="21" w16cid:durableId="578295982">
     <w:abstractNumId w:val="11"/>
   </w:num>
-  <w:num w:numId="22">
+  <w:num w:numId="22" w16cid:durableId="2103719261">
     <w:abstractNumId w:val="19"/>
   </w:num>
-  <w:num w:numId="23">
+  <w:num w:numId="23" w16cid:durableId="693385939">
     <w:abstractNumId w:val="12"/>
   </w:num>
 </w:numbering>
 </file>
 
 <file path=word/styles.xml><?xml version="1.0" encoding="utf-8"?>
-<w:styles xmlns:mc="http://schemas.openxmlformats.org/markup-compatibility/2006" xmlns:r="http://schemas.openxmlformats.org/officeDocument/2006/relationships" xmlns:w="http://schemas.openxmlformats.org/wordprocessingml/2006/main" xmlns:w14="http://schemas.microsoft.com/office/word/2010/wordml" xmlns:w15="http://schemas.microsoft.com/office/word/2012/wordml" xmlns:w16cex="http://schemas.microsoft.com/office/word/2018/wordml/cex" xmlns:w16cid="http://schemas.microsoft.com/office/word/2016/wordml/cid" xmlns:w16="http://schemas.microsoft.com/office/word/2018/wordml" xmlns:w16sdtdh="http://schemas.microsoft.com/office/word/2020/wordml/sdtdatahash" xmlns:w16se="http://schemas.microsoft.com/office/word/2015/wordml/symex" mc:Ignorable="w14 w15 w16se w16cid w16 w16cex w16sdtdh">
+<w:styles xmlns:mc="http://schemas.openxmlformats.org/markup-compatibility/2006" xmlns:r="http://schemas.openxmlformats.org/officeDocument/2006/relationships" xmlns:w="http://schemas.openxmlformats.org/wordprocessingml/2006/main" xmlns:w14="http://schemas.microsoft.com/office/word/2010/wordml" xmlns:w15="http://schemas.microsoft.com/office/word/2012/wordml" xmlns:w16cex="http://schemas.microsoft.com/office/word/2018/wordml/cex" xmlns:w16cid="http://schemas.microsoft.com/office/word/2016/wordml/cid" xmlns:w16="http://schemas.microsoft.com/office/word/2018/wordml" xmlns:w16du="http://schemas.microsoft.com/office/word/2023/wordml/word16du" xmlns:w16sdtdh="http://schemas.microsoft.com/office/word/2020/wordml/sdtdatahash" xmlns:w16se="http://schemas.microsoft.com/office/word/2015/wordml/symex" mc:Ignorable="w14 w15 w16se w16cid w16 w16cex w16sdtdh w16du">
   <w:docDefaults>
     <w:rPrDefault>
       <w:rPr>
@@ -6026,6 +5985,7 @@
     <w:lsdException w:name="Strong" w:qFormat="1"/>
     <w:lsdException w:name="Emphasis" w:qFormat="1"/>
     <w:lsdException w:name="HTML Keyboard" w:semiHidden="1" w:unhideWhenUsed="1"/>
+    <w:lsdException w:name="Normal Table" w:semiHidden="1" w:unhideWhenUsed="1"/>
     <w:lsdException w:name="annotation subject" w:semiHidden="1" w:unhideWhenUsed="1"/>
     <w:lsdException w:name="No List" w:semiHidden="1" w:unhideWhenUsed="1"/>
     <w:lsdException w:name="Outline List 1" w:semiHidden="1" w:unhideWhenUsed="1"/>
@@ -6068,8 +6028,11 @@
     <w:lsdException w:name="Table Contemporary" w:semiHidden="1" w:unhideWhenUsed="1"/>
     <w:lsdException w:name="Table Elegant" w:semiHidden="1" w:unhideWhenUsed="1"/>
     <w:lsdException w:name="Table Professional" w:semiHidden="1" w:unhideWhenUsed="1"/>
+    <w:lsdException w:name="Table Subtle 1" w:semiHidden="1" w:unhideWhenUsed="1"/>
     <w:lsdException w:name="Table Subtle 2" w:semiHidden="1" w:unhideWhenUsed="1"/>
     <w:lsdException w:name="Table Web 1" w:semiHidden="1" w:unhideWhenUsed="1"/>
+    <w:lsdException w:name="Table Web 2" w:semiHidden="1" w:unhideWhenUsed="1"/>
+    <w:lsdException w:name="Table Web 3" w:semiHidden="1" w:unhideWhenUsed="1"/>
     <w:lsdException w:name="Balloon Text" w:semiHidden="1" w:unhideWhenUsed="1"/>
     <w:lsdException w:name="Table Theme" w:semiHidden="1" w:unhideWhenUsed="1"/>
     <w:lsdException w:name="Placeholder Text" w:semiHidden="1" w:uiPriority="99"/>
@@ -6309,6 +6272,7 @@
   <w:style w:type="character" w:default="1" w:styleId="a0">
     <w:name w:val="Default Paragraph Font"/>
     <w:uiPriority w:val="1"/>
+    <w:semiHidden/>
     <w:unhideWhenUsed/>
   </w:style>
   <w:style w:type="table" w:default="1" w:styleId="a1">
